--- a/public/src/AccountabilityForms/ASSET ACCOUNTABILITY FORM - TRANSFER.docx
+++ b/public/src/AccountabilityForms/ASSET ACCOUNTABILITY FORM - TRANSFER.docx
@@ -59,23 +59,7 @@
           <w:b/>
           <w:bCs/>
         </w:rPr>
-        <w:t xml:space="preserve">plete the following form upon receipt/return of any company equipment. A copy of this form will be kept </w:t>
-      </w:r>
-      <w:proofErr w:type="gramStart"/>
-      <w:r>
-        <w:rPr>
-          <w:b/>
-          <w:bCs/>
-        </w:rPr>
-        <w:t>on</w:t>
-      </w:r>
-      <w:proofErr w:type="gramEnd"/>
-      <w:r>
-        <w:rPr>
-          <w:b/>
-          <w:bCs/>
-        </w:rPr>
-        <w:t xml:space="preserve"> your personal file and used to monitor the return of any equipment should you leave the company.</w:t>
+        <w:t>plete the following form upon receipt/return of any company equipment. A copy of this form will be kept on your personal file and used to monitor the return of any equipment should you leave the company.</w:t>
       </w:r>
     </w:p>
     <w:p>
@@ -161,11 +145,9 @@
             <w:r>
               <w:t>{</w:t>
             </w:r>
-            <w:proofErr w:type="spellStart"/>
             <w:r>
               <w:t>transferor_name</w:t>
             </w:r>
-            <w:proofErr w:type="spellEnd"/>
             <w:r>
               <w:t>}</w:t>
             </w:r>
@@ -213,11 +195,9 @@
             <w:r>
               <w:t>{</w:t>
             </w:r>
-            <w:proofErr w:type="spellStart"/>
             <w:r>
               <w:t>transferor_department</w:t>
             </w:r>
-            <w:proofErr w:type="spellEnd"/>
             <w:r>
               <w:t>}</w:t>
             </w:r>
@@ -256,11 +236,9 @@
             <w:r>
               <w:t>{</w:t>
             </w:r>
-            <w:proofErr w:type="spellStart"/>
             <w:r>
               <w:t>transferor_date_hired</w:t>
             </w:r>
-            <w:proofErr w:type="spellEnd"/>
             <w:r>
               <w:t>}</w:t>
             </w:r>
@@ -294,11 +272,9 @@
             <w:r>
               <w:t>{</w:t>
             </w:r>
-            <w:proofErr w:type="spellStart"/>
             <w:r>
               <w:t>transferor_position</w:t>
             </w:r>
-            <w:proofErr w:type="spellEnd"/>
             <w:r>
               <w:t>}</w:t>
             </w:r>
@@ -359,11 +335,9 @@
             <w:r>
               <w:t>{</w:t>
             </w:r>
-            <w:proofErr w:type="spellStart"/>
             <w:r>
               <w:t>transferee_name</w:t>
             </w:r>
-            <w:proofErr w:type="spellEnd"/>
             <w:r>
               <w:t>}</w:t>
             </w:r>
@@ -411,11 +385,9 @@
             <w:r>
               <w:t>{</w:t>
             </w:r>
-            <w:proofErr w:type="spellStart"/>
             <w:r>
               <w:t>transferee_department</w:t>
             </w:r>
-            <w:proofErr w:type="spellEnd"/>
             <w:r>
               <w:t>}</w:t>
             </w:r>
@@ -454,11 +426,9 @@
             <w:r>
               <w:t>{</w:t>
             </w:r>
-            <w:proofErr w:type="spellStart"/>
             <w:r>
               <w:t>transferee_date_hired</w:t>
             </w:r>
-            <w:proofErr w:type="spellEnd"/>
             <w:r>
               <w:t>}</w:t>
             </w:r>
@@ -492,11 +462,9 @@
             <w:r>
               <w:t>{</w:t>
             </w:r>
-            <w:proofErr w:type="spellStart"/>
             <w:r>
               <w:t>transferee_position</w:t>
             </w:r>
-            <w:proofErr w:type="spellEnd"/>
             <w:r>
               <w:t>}</w:t>
             </w:r>
@@ -652,136 +620,122 @@
                 <w:sz w:val="18"/>
                 <w:szCs w:val="18"/>
               </w:rPr>
-              <w:t>{#</w:t>
-            </w:r>
-            <w:proofErr w:type="gramStart"/>
+              <w:t>{#devices}</w:t>
+            </w:r>
             <w:r>
               <w:rPr>
                 <w:sz w:val="18"/>
                 <w:szCs w:val="18"/>
               </w:rPr>
-              <w:t>devices}</w:t>
+              <w:t>{</w:t>
             </w:r>
             <w:r>
               <w:rPr>
                 <w:sz w:val="18"/>
                 <w:szCs w:val="18"/>
               </w:rPr>
-              <w:t>{</w:t>
-            </w:r>
-            <w:proofErr w:type="gramEnd"/>
+              <w:t>TransferDate</w:t>
+            </w:r>
             <w:r>
               <w:rPr>
                 <w:sz w:val="18"/>
                 <w:szCs w:val="18"/>
               </w:rPr>
-              <w:t>TransferDate</w:t>
-            </w:r>
-            <w:r>
+              <w:t>}</w:t>
+            </w:r>
+          </w:p>
+        </w:tc>
+        <w:tc>
+          <w:tcPr>
+            <w:tcW w:w="2394" w:type="dxa"/>
+            <w:vAlign w:val="center"/>
+          </w:tcPr>
+          <w:p>
+            <w:pPr>
+              <w:jc w:val="center"/>
+            </w:pPr>
+            <w:r>
+              <w:t>{</w:t>
+            </w:r>
+            <w:r>
+              <w:t>device</w:t>
+            </w:r>
+            <w:r>
+              <w:t>Type</w:t>
+            </w:r>
+            <w:r>
+              <w:t>}</w:t>
+            </w:r>
+          </w:p>
+        </w:tc>
+        <w:tc>
+          <w:tcPr>
+            <w:tcW w:w="2373" w:type="dxa"/>
+            <w:vAlign w:val="center"/>
+          </w:tcPr>
+          <w:p>
+            <w:pPr>
+              <w:jc w:val="center"/>
+            </w:pPr>
+            <w:r>
+              <w:t>{</w:t>
+            </w:r>
+            <w:r>
+              <w:t>brand</w:t>
+            </w:r>
+            <w:r>
+              <w:t>}</w:t>
+            </w:r>
+          </w:p>
+        </w:tc>
+        <w:tc>
+          <w:tcPr>
+            <w:tcW w:w="2202" w:type="dxa"/>
+            <w:vAlign w:val="center"/>
+          </w:tcPr>
+          <w:p>
+            <w:pPr>
+              <w:jc w:val="center"/>
+            </w:pPr>
+            <w:r>
+              <w:rPr>
+                <w:rFonts w:ascii="Aptos Narrow" w:hAnsi="Aptos Narrow"/>
+                <w:color w:val="000000"/>
+              </w:rPr>
+              <w:t>{</w:t>
+            </w:r>
+            <w:r>
+              <w:rPr>
+                <w:rFonts w:ascii="Aptos Narrow" w:hAnsi="Aptos Narrow"/>
+                <w:color w:val="000000"/>
+              </w:rPr>
+              <w:t>deviceTag</w:t>
+            </w:r>
+            <w:r>
+              <w:rPr>
+                <w:rFonts w:ascii="Aptos Narrow" w:hAnsi="Aptos Narrow"/>
+                <w:color w:val="000000"/>
+              </w:rPr>
+              <w:t>}</w:t>
+            </w:r>
+          </w:p>
+        </w:tc>
+        <w:tc>
+          <w:tcPr>
+            <w:tcW w:w="2670" w:type="dxa"/>
+            <w:vAlign w:val="center"/>
+          </w:tcPr>
+          <w:p>
+            <w:pPr>
+              <w:jc w:val="center"/>
               <w:rPr>
                 <w:sz w:val="18"/>
                 <w:szCs w:val="18"/>
               </w:rPr>
-              <w:t>}</w:t>
-            </w:r>
-          </w:p>
-        </w:tc>
-        <w:tc>
-          <w:tcPr>
-            <w:tcW w:w="2394" w:type="dxa"/>
-            <w:vAlign w:val="center"/>
-          </w:tcPr>
-          <w:p>
-            <w:pPr>
-              <w:jc w:val="center"/>
             </w:pPr>
             <w:r>
               <w:t>{</w:t>
             </w:r>
-            <w:proofErr w:type="spellStart"/>
-            <w:r>
-              <w:t>device</w:t>
-            </w:r>
-            <w:r>
-              <w:t>Type</w:t>
-            </w:r>
-            <w:proofErr w:type="spellEnd"/>
-            <w:r>
-              <w:t>}</w:t>
-            </w:r>
-          </w:p>
-        </w:tc>
-        <w:tc>
-          <w:tcPr>
-            <w:tcW w:w="2373" w:type="dxa"/>
-            <w:vAlign w:val="center"/>
-          </w:tcPr>
-          <w:p>
-            <w:pPr>
-              <w:jc w:val="center"/>
-            </w:pPr>
-            <w:r>
-              <w:t>{</w:t>
-            </w:r>
-            <w:r>
-              <w:t>brand</w:t>
-            </w:r>
-            <w:r>
-              <w:t>}</w:t>
-            </w:r>
-          </w:p>
-        </w:tc>
-        <w:tc>
-          <w:tcPr>
-            <w:tcW w:w="2202" w:type="dxa"/>
-            <w:vAlign w:val="center"/>
-          </w:tcPr>
-          <w:p>
-            <w:pPr>
-              <w:jc w:val="center"/>
-            </w:pPr>
-            <w:r>
-              <w:rPr>
-                <w:rFonts w:ascii="Aptos Narrow" w:hAnsi="Aptos Narrow"/>
-                <w:color w:val="000000"/>
-              </w:rPr>
-              <w:t>{</w:t>
-            </w:r>
-            <w:proofErr w:type="spellStart"/>
-            <w:r>
-              <w:rPr>
-                <w:rFonts w:ascii="Aptos Narrow" w:hAnsi="Aptos Narrow"/>
-                <w:color w:val="000000"/>
-              </w:rPr>
-              <w:t>deviceTag</w:t>
-            </w:r>
-            <w:proofErr w:type="spellEnd"/>
-            <w:r>
-              <w:rPr>
-                <w:rFonts w:ascii="Aptos Narrow" w:hAnsi="Aptos Narrow"/>
-                <w:color w:val="000000"/>
-              </w:rPr>
-              <w:t>}</w:t>
-            </w:r>
-          </w:p>
-        </w:tc>
-        <w:tc>
-          <w:tcPr>
-            <w:tcW w:w="2670" w:type="dxa"/>
-            <w:vAlign w:val="center"/>
-          </w:tcPr>
-          <w:p>
-            <w:pPr>
-              <w:jc w:val="center"/>
-              <w:rPr>
-                <w:sz w:val="18"/>
-                <w:szCs w:val="18"/>
-              </w:rPr>
-            </w:pPr>
-            <w:proofErr w:type="gramStart"/>
-            <w:r>
-              <w:t>{</w:t>
-            </w:r>
             <w:r>
               <w:t>condition</w:t>
             </w:r>
@@ -789,11 +743,7 @@
               <w:t>}{</w:t>
             </w:r>
             <w:r>
-              <w:t>/</w:t>
-            </w:r>
-            <w:proofErr w:type="gramEnd"/>
-            <w:r>
-              <w:t>devices</w:t>
+              <w:t>/devices</w:t>
             </w:r>
             <w:r>
               <w:t>}</w:t>
@@ -1155,289 +1105,12 @@
           </w:p>
         </w:tc>
       </w:tr>
-      <w:tr>
-        <w:trPr>
-          <w:trHeight w:val="58"/>
-        </w:trPr>
-        <w:tc>
-          <w:tcPr>
-            <w:tcW w:w="1701" w:type="dxa"/>
-          </w:tcPr>
-          <w:p>
-            <w:pPr>
-              <w:jc w:val="center"/>
-              <w:rPr>
-                <w:rFonts w:ascii="Calibri" w:hAnsi="Calibri" w:cs="Calibri"/>
-                <w:color w:val="000000"/>
-              </w:rPr>
-            </w:pPr>
-          </w:p>
-        </w:tc>
-        <w:tc>
-          <w:tcPr>
-            <w:tcW w:w="2394" w:type="dxa"/>
-          </w:tcPr>
-          <w:p>
-            <w:pPr>
-              <w:jc w:val="center"/>
-              <w:rPr>
-                <w:rFonts w:ascii="Calibri" w:hAnsi="Calibri" w:cs="Calibri"/>
-                <w:color w:val="000000"/>
-              </w:rPr>
-            </w:pPr>
-          </w:p>
-        </w:tc>
-        <w:tc>
-          <w:tcPr>
-            <w:tcW w:w="2373" w:type="dxa"/>
-          </w:tcPr>
-          <w:p>
-            <w:pPr>
-              <w:jc w:val="center"/>
-              <w:rPr>
-                <w:rFonts w:ascii="Calibri" w:hAnsi="Calibri" w:cs="Calibri"/>
-                <w:color w:val="000000"/>
-              </w:rPr>
-            </w:pPr>
-          </w:p>
-        </w:tc>
-        <w:tc>
-          <w:tcPr>
-            <w:tcW w:w="2202" w:type="dxa"/>
-          </w:tcPr>
-          <w:p>
-            <w:pPr>
-              <w:jc w:val="center"/>
-              <w:rPr>
-                <w:rFonts w:ascii="Calibri" w:hAnsi="Calibri" w:cs="Calibri"/>
-                <w:color w:val="000000"/>
-              </w:rPr>
-            </w:pPr>
-          </w:p>
-        </w:tc>
-        <w:tc>
-          <w:tcPr>
-            <w:tcW w:w="2670" w:type="dxa"/>
-          </w:tcPr>
-          <w:p>
-            <w:pPr>
-              <w:jc w:val="center"/>
-              <w:rPr>
-                <w:sz w:val="18"/>
-                <w:szCs w:val="18"/>
-              </w:rPr>
-            </w:pPr>
-          </w:p>
-        </w:tc>
-      </w:tr>
-      <w:tr>
-        <w:trPr>
-          <w:trHeight w:val="270"/>
-        </w:trPr>
-        <w:tc>
-          <w:tcPr>
-            <w:tcW w:w="1701" w:type="dxa"/>
-          </w:tcPr>
-          <w:p>
-            <w:pPr>
-              <w:jc w:val="center"/>
-            </w:pPr>
-          </w:p>
-        </w:tc>
-        <w:tc>
-          <w:tcPr>
-            <w:tcW w:w="2394" w:type="dxa"/>
-          </w:tcPr>
-          <w:p>
-            <w:pPr>
-              <w:jc w:val="center"/>
-            </w:pPr>
-          </w:p>
-        </w:tc>
-        <w:tc>
-          <w:tcPr>
-            <w:tcW w:w="2373" w:type="dxa"/>
-          </w:tcPr>
-          <w:p>
-            <w:pPr>
-              <w:jc w:val="center"/>
-            </w:pPr>
-          </w:p>
-        </w:tc>
-        <w:tc>
-          <w:tcPr>
-            <w:tcW w:w="2202" w:type="dxa"/>
-          </w:tcPr>
-          <w:p>
-            <w:pPr>
-              <w:jc w:val="center"/>
-            </w:pPr>
-          </w:p>
-        </w:tc>
-        <w:tc>
-          <w:tcPr>
-            <w:tcW w:w="2670" w:type="dxa"/>
-          </w:tcPr>
-          <w:p>
-            <w:pPr>
-              <w:jc w:val="center"/>
-              <w:rPr>
-                <w:sz w:val="18"/>
-                <w:szCs w:val="18"/>
-              </w:rPr>
-            </w:pPr>
-          </w:p>
-        </w:tc>
-      </w:tr>
-      <w:tr>
-        <w:trPr>
-          <w:trHeight w:val="270"/>
-        </w:trPr>
-        <w:tc>
-          <w:tcPr>
-            <w:tcW w:w="1701" w:type="dxa"/>
-          </w:tcPr>
-          <w:p>
-            <w:pPr>
-              <w:jc w:val="center"/>
-            </w:pPr>
-          </w:p>
-        </w:tc>
-        <w:tc>
-          <w:tcPr>
-            <w:tcW w:w="2394" w:type="dxa"/>
-          </w:tcPr>
-          <w:p>
-            <w:pPr>
-              <w:jc w:val="center"/>
-              <w:rPr>
-                <w:rFonts w:ascii="Calibri" w:hAnsi="Calibri" w:cs="Calibri"/>
-                <w:color w:val="000000"/>
-              </w:rPr>
-            </w:pPr>
-          </w:p>
-        </w:tc>
-        <w:tc>
-          <w:tcPr>
-            <w:tcW w:w="2373" w:type="dxa"/>
-          </w:tcPr>
-          <w:p>
-            <w:pPr>
-              <w:jc w:val="center"/>
-              <w:rPr>
-                <w:rFonts w:ascii="Calibri" w:hAnsi="Calibri" w:cs="Calibri"/>
-                <w:color w:val="000000"/>
-              </w:rPr>
-            </w:pPr>
-          </w:p>
-        </w:tc>
-        <w:tc>
-          <w:tcPr>
-            <w:tcW w:w="2202" w:type="dxa"/>
-          </w:tcPr>
-          <w:p>
-            <w:pPr>
-              <w:jc w:val="center"/>
-              <w:rPr>
-                <w:rFonts w:ascii="Calibri" w:hAnsi="Calibri" w:cs="Calibri"/>
-                <w:color w:val="000000"/>
-              </w:rPr>
-            </w:pPr>
-          </w:p>
-        </w:tc>
-        <w:tc>
-          <w:tcPr>
-            <w:tcW w:w="2670" w:type="dxa"/>
-          </w:tcPr>
-          <w:p>
-            <w:pPr>
-              <w:jc w:val="center"/>
-              <w:rPr>
-                <w:sz w:val="18"/>
-                <w:szCs w:val="18"/>
-              </w:rPr>
-            </w:pPr>
-          </w:p>
-        </w:tc>
-      </w:tr>
-      <w:tr>
-        <w:trPr>
-          <w:trHeight w:val="270"/>
-        </w:trPr>
-        <w:tc>
-          <w:tcPr>
-            <w:tcW w:w="1701" w:type="dxa"/>
-          </w:tcPr>
-          <w:p>
-            <w:pPr>
-              <w:jc w:val="center"/>
-            </w:pPr>
-          </w:p>
-        </w:tc>
-        <w:tc>
-          <w:tcPr>
-            <w:tcW w:w="2394" w:type="dxa"/>
-          </w:tcPr>
-          <w:p>
-            <w:pPr>
-              <w:jc w:val="center"/>
-              <w:rPr>
-                <w:rFonts w:ascii="Calibri" w:hAnsi="Calibri" w:cs="Calibri"/>
-                <w:color w:val="000000"/>
-              </w:rPr>
-            </w:pPr>
-          </w:p>
-        </w:tc>
-        <w:tc>
-          <w:tcPr>
-            <w:tcW w:w="2373" w:type="dxa"/>
-          </w:tcPr>
-          <w:p>
-            <w:pPr>
-              <w:jc w:val="center"/>
-              <w:rPr>
-                <w:rFonts w:ascii="Calibri" w:hAnsi="Calibri" w:cs="Calibri"/>
-                <w:color w:val="000000"/>
-              </w:rPr>
-            </w:pPr>
-          </w:p>
-        </w:tc>
-        <w:tc>
-          <w:tcPr>
-            <w:tcW w:w="2202" w:type="dxa"/>
-          </w:tcPr>
-          <w:p>
-            <w:pPr>
-              <w:jc w:val="center"/>
-              <w:rPr>
-                <w:rFonts w:ascii="Calibri" w:hAnsi="Calibri" w:cs="Calibri"/>
-                <w:color w:val="000000"/>
-              </w:rPr>
-            </w:pPr>
-          </w:p>
-        </w:tc>
-        <w:tc>
-          <w:tcPr>
-            <w:tcW w:w="2670" w:type="dxa"/>
-          </w:tcPr>
-          <w:p>
-            <w:pPr>
-              <w:jc w:val="center"/>
-              <w:rPr>
-                <w:sz w:val="18"/>
-                <w:szCs w:val="18"/>
-              </w:rPr>
-            </w:pPr>
-          </w:p>
-        </w:tc>
-      </w:tr>
     </w:tbl>
     <w:p/>
     <w:p>
       <w:r>
         <w:t>I</w:t>
       </w:r>
-      <w:proofErr w:type="gramStart"/>
       <w:r>
         <w:t xml:space="preserve">  </w:t>
       </w:r>
@@ -1453,22 +1126,12 @@
         </w:rPr>
         <w:t>{</w:t>
       </w:r>
-      <w:proofErr w:type="spellStart"/>
-      <w:proofErr w:type="gramEnd"/>
       <w:r>
         <w:rPr>
           <w:u w:val="single"/>
         </w:rPr>
-        <w:t>transferor_</w:t>
-      </w:r>
-      <w:proofErr w:type="gramStart"/>
-      <w:r>
-        <w:rPr>
-          <w:u w:val="single"/>
-        </w:rPr>
-        <w:t>name</w:t>
-      </w:r>
-      <w:proofErr w:type="spellEnd"/>
+        <w:t>transferor_name</w:t>
+      </w:r>
       <w:r>
         <w:rPr>
           <w:u w:val="single"/>
@@ -1484,7 +1147,6 @@
       <w:r>
         <w:t xml:space="preserve">  </w:t>
       </w:r>
-      <w:proofErr w:type="gramEnd"/>
       <w:r>
         <w:t>I</w:t>
       </w:r>
@@ -1514,7 +1176,6 @@
       </w:r>
     </w:p>
     <w:p>
-      <w:proofErr w:type="gramStart"/>
       <w:r>
         <w:t xml:space="preserve">I </w:t>
       </w:r>
@@ -1530,28 +1191,18 @@
         </w:rPr>
         <w:t>_</w:t>
       </w:r>
-      <w:proofErr w:type="gramEnd"/>
       <w:r>
         <w:rPr>
           <w:u w:val="single"/>
         </w:rPr>
         <w:t>{</w:t>
       </w:r>
-      <w:proofErr w:type="spellStart"/>
       <w:r>
         <w:rPr>
           <w:u w:val="single"/>
         </w:rPr>
-        <w:t>transferee_</w:t>
-      </w:r>
-      <w:proofErr w:type="gramStart"/>
-      <w:r>
-        <w:rPr>
-          <w:u w:val="single"/>
-        </w:rPr>
-        <w:t>name</w:t>
-      </w:r>
-      <w:proofErr w:type="spellEnd"/>
+        <w:t>transferee_name</w:t>
+      </w:r>
       <w:r>
         <w:rPr>
           <w:u w:val="single"/>
@@ -1571,11 +1222,7 @@
         <w:t xml:space="preserve"> </w:t>
       </w:r>
       <w:r>
-        <w:t xml:space="preserve"> </w:t>
-      </w:r>
-      <w:proofErr w:type="gramEnd"/>
-      <w:r>
-        <w:t xml:space="preserve"> </w:t>
+        <w:t xml:space="preserve">  </w:t>
       </w:r>
       <w:r>
         <w:t>I</w:t>
@@ -1643,21 +1290,12 @@
                 <w:bCs/>
               </w:rPr>
             </w:pPr>
-            <w:proofErr w:type="gramStart"/>
-            <w:r>
-              <w:rPr>
-                <w:b/>
-                <w:bCs/>
-              </w:rPr>
-              <w:t>TRANSFEROR</w:t>
-            </w:r>
-            <w:proofErr w:type="gramEnd"/>
-            <w:r>
-              <w:rPr>
-                <w:b/>
-                <w:bCs/>
-              </w:rPr>
-              <w:t xml:space="preserve"> SIGNATURE:</w:t>
+            <w:r>
+              <w:rPr>
+                <w:b/>
+                <w:bCs/>
+              </w:rPr>
+              <w:t>TRANSFEROR SIGNATURE:</w:t>
             </w:r>
             <w:r>
               <w:rPr>

--- a/public/src/AccountabilityForms/ASSET ACCOUNTABILITY FORM - TRANSFER.docx
+++ b/public/src/AccountabilityForms/ASSET ACCOUNTABILITY FORM - TRANSFER.docx
@@ -59,7 +59,23 @@
           <w:b/>
           <w:bCs/>
         </w:rPr>
-        <w:t>plete the following form upon receipt/return of any company equipment. A copy of this form will be kept on your personal file and used to monitor the return of any equipment should you leave the company.</w:t>
+        <w:t xml:space="preserve">plete the following form upon receipt/return of any company equipment. A copy of this form will be kept </w:t>
+      </w:r>
+      <w:proofErr w:type="gramStart"/>
+      <w:r>
+        <w:rPr>
+          <w:b/>
+          <w:bCs/>
+        </w:rPr>
+        <w:t>on</w:t>
+      </w:r>
+      <w:proofErr w:type="gramEnd"/>
+      <w:r>
+        <w:rPr>
+          <w:b/>
+          <w:bCs/>
+        </w:rPr>
+        <w:t xml:space="preserve"> your personal file and used to monitor the return of any equipment should you leave the company.</w:t>
       </w:r>
     </w:p>
     <w:p>
@@ -145,9 +161,11 @@
             <w:r>
               <w:t>{</w:t>
             </w:r>
+            <w:proofErr w:type="spellStart"/>
             <w:r>
               <w:t>transferor_name</w:t>
             </w:r>
+            <w:proofErr w:type="spellEnd"/>
             <w:r>
               <w:t>}</w:t>
             </w:r>
@@ -195,9 +213,11 @@
             <w:r>
               <w:t>{</w:t>
             </w:r>
+            <w:proofErr w:type="spellStart"/>
             <w:r>
               <w:t>transferor_department</w:t>
             </w:r>
+            <w:proofErr w:type="spellEnd"/>
             <w:r>
               <w:t>}</w:t>
             </w:r>
@@ -236,9 +256,11 @@
             <w:r>
               <w:t>{</w:t>
             </w:r>
+            <w:proofErr w:type="spellStart"/>
             <w:r>
               <w:t>transferor_date_hired</w:t>
             </w:r>
+            <w:proofErr w:type="spellEnd"/>
             <w:r>
               <w:t>}</w:t>
             </w:r>
@@ -272,9 +294,11 @@
             <w:r>
               <w:t>{</w:t>
             </w:r>
+            <w:proofErr w:type="spellStart"/>
             <w:r>
               <w:t>transferor_position</w:t>
             </w:r>
+            <w:proofErr w:type="spellEnd"/>
             <w:r>
               <w:t>}</w:t>
             </w:r>
@@ -335,9 +359,11 @@
             <w:r>
               <w:t>{</w:t>
             </w:r>
+            <w:proofErr w:type="spellStart"/>
             <w:r>
               <w:t>transferee_name</w:t>
             </w:r>
+            <w:proofErr w:type="spellEnd"/>
             <w:r>
               <w:t>}</w:t>
             </w:r>
@@ -385,9 +411,11 @@
             <w:r>
               <w:t>{</w:t>
             </w:r>
+            <w:proofErr w:type="spellStart"/>
             <w:r>
               <w:t>transferee_department</w:t>
             </w:r>
+            <w:proofErr w:type="spellEnd"/>
             <w:r>
               <w:t>}</w:t>
             </w:r>
@@ -426,9 +454,11 @@
             <w:r>
               <w:t>{</w:t>
             </w:r>
+            <w:proofErr w:type="spellStart"/>
             <w:r>
               <w:t>transferee_date_hired</w:t>
             </w:r>
+            <w:proofErr w:type="spellEnd"/>
             <w:r>
               <w:t>}</w:t>
             </w:r>
@@ -462,9 +492,11 @@
             <w:r>
               <w:t>{</w:t>
             </w:r>
+            <w:proofErr w:type="spellStart"/>
             <w:r>
               <w:t>transferee_position</w:t>
             </w:r>
+            <w:proofErr w:type="spellEnd"/>
             <w:r>
               <w:t>}</w:t>
             </w:r>
@@ -620,27 +652,36 @@
                 <w:sz w:val="18"/>
                 <w:szCs w:val="18"/>
               </w:rPr>
-              <w:t>{#devices}</w:t>
-            </w:r>
+              <w:t>{#</w:t>
+            </w:r>
+            <w:proofErr w:type="gramStart"/>
             <w:r>
               <w:rPr>
                 <w:sz w:val="18"/>
                 <w:szCs w:val="18"/>
               </w:rPr>
-              <w:t>{</w:t>
+              <w:t>devices}</w:t>
             </w:r>
             <w:r>
               <w:rPr>
                 <w:sz w:val="18"/>
                 <w:szCs w:val="18"/>
               </w:rPr>
-              <w:t>TransferDate</w:t>
-            </w:r>
+              <w:t>{</w:t>
+            </w:r>
+            <w:proofErr w:type="gramEnd"/>
             <w:r>
               <w:rPr>
                 <w:sz w:val="18"/>
                 <w:szCs w:val="18"/>
               </w:rPr>
+              <w:t>TransferDate</w:t>
+            </w:r>
+            <w:r>
+              <w:rPr>
+                <w:sz w:val="18"/>
+                <w:szCs w:val="18"/>
+              </w:rPr>
               <w:t>}</w:t>
             </w:r>
           </w:p>
@@ -657,12 +698,14 @@
             <w:r>
               <w:t>{</w:t>
             </w:r>
+            <w:proofErr w:type="spellStart"/>
             <w:r>
               <w:t>device</w:t>
             </w:r>
             <w:r>
               <w:t>Type</w:t>
             </w:r>
+            <w:proofErr w:type="spellEnd"/>
             <w:r>
               <w:t>}</w:t>
             </w:r>
@@ -704,6 +747,7 @@
               </w:rPr>
               <w:t>{</w:t>
             </w:r>
+            <w:proofErr w:type="spellStart"/>
             <w:r>
               <w:rPr>
                 <w:rFonts w:ascii="Aptos Narrow" w:hAnsi="Aptos Narrow"/>
@@ -711,6 +755,7 @@
               </w:rPr>
               <w:t>deviceTag</w:t>
             </w:r>
+            <w:proofErr w:type="spellEnd"/>
             <w:r>
               <w:rPr>
                 <w:rFonts w:ascii="Aptos Narrow" w:hAnsi="Aptos Narrow"/>
@@ -733,6 +778,7 @@
                 <w:szCs w:val="18"/>
               </w:rPr>
             </w:pPr>
+            <w:proofErr w:type="gramStart"/>
             <w:r>
               <w:t>{</w:t>
             </w:r>
@@ -743,7 +789,11 @@
               <w:t>}{</w:t>
             </w:r>
             <w:r>
-              <w:t>/devices</w:t>
+              <w:t>/</w:t>
+            </w:r>
+            <w:proofErr w:type="gramEnd"/>
+            <w:r>
+              <w:t>devices</w:t>
             </w:r>
             <w:r>
               <w:t>}</w:t>
@@ -1107,328 +1157,11 @@
       </w:tr>
     </w:tbl>
     <w:p/>
-    <w:p>
-      <w:r>
-        <w:t>I</w:t>
-      </w:r>
-      <w:r>
-        <w:t xml:space="preserve">  </w:t>
-      </w:r>
-      <w:r>
-        <w:rPr>
-          <w:u w:val="single"/>
-        </w:rPr>
-        <w:t xml:space="preserve"> </w:t>
-      </w:r>
-      <w:r>
-        <w:rPr>
-          <w:u w:val="single"/>
-        </w:rPr>
-        <w:t>{</w:t>
-      </w:r>
-      <w:r>
-        <w:rPr>
-          <w:u w:val="single"/>
-        </w:rPr>
-        <w:t>transferor_name</w:t>
-      </w:r>
-      <w:r>
-        <w:rPr>
-          <w:u w:val="single"/>
-        </w:rPr>
-        <w:t>}</w:t>
-      </w:r>
-      <w:r>
-        <w:rPr>
-          <w:u w:val="single"/>
-        </w:rPr>
-        <w:t xml:space="preserve"> </w:t>
-      </w:r>
-      <w:r>
-        <w:t xml:space="preserve">  </w:t>
-      </w:r>
-      <w:r>
-        <w:t>I</w:t>
-      </w:r>
-      <w:r>
-        <w:t>,</w:t>
-      </w:r>
-      <w:r>
-        <w:t xml:space="preserve"> </w:t>
-      </w:r>
-      <w:r>
-        <w:t xml:space="preserve">the transferor, hereby </w:t>
-      </w:r>
-      <w:r>
-        <w:t xml:space="preserve">surrender </w:t>
-      </w:r>
-      <w:r>
-        <w:t xml:space="preserve">all responsibility associated with the assets mentioned above and </w:t>
-      </w:r>
-      <w:r>
-        <w:t xml:space="preserve">free myself from any further responsibilities. I confirm that the assets </w:t>
-      </w:r>
-      <w:r>
-        <w:t xml:space="preserve">are in satisfactory condition at the time of </w:t>
-      </w:r>
-      <w:r>
-        <w:t>transfer.</w:t>
-      </w:r>
-    </w:p>
-    <w:p>
-      <w:r>
-        <w:t xml:space="preserve">I </w:t>
-      </w:r>
-      <w:r>
-        <w:rPr>
-          <w:u w:val="single"/>
-        </w:rPr>
-        <w:t xml:space="preserve"> </w:t>
-      </w:r>
-      <w:r>
-        <w:rPr>
-          <w:u w:val="single"/>
-        </w:rPr>
-        <w:t>_</w:t>
-      </w:r>
-      <w:r>
-        <w:rPr>
-          <w:u w:val="single"/>
-        </w:rPr>
-        <w:t>{</w:t>
-      </w:r>
-      <w:r>
-        <w:rPr>
-          <w:u w:val="single"/>
-        </w:rPr>
-        <w:t>transferee_name</w:t>
-      </w:r>
-      <w:r>
-        <w:rPr>
-          <w:u w:val="single"/>
-        </w:rPr>
-        <w:t>}</w:t>
-      </w:r>
-      <w:r>
-        <w:rPr>
-          <w:u w:val="single"/>
-        </w:rPr>
-        <w:t xml:space="preserve"> </w:t>
-      </w:r>
-      <w:r>
-        <w:rPr>
-          <w:u w:val="single"/>
-        </w:rPr>
-        <w:t xml:space="preserve"> </w:t>
-      </w:r>
-      <w:r>
-        <w:t xml:space="preserve">  </w:t>
-      </w:r>
-      <w:r>
-        <w:t>I</w:t>
-      </w:r>
-      <w:r>
-        <w:t>,</w:t>
-      </w:r>
-      <w:r>
-        <w:t xml:space="preserve"> </w:t>
-      </w:r>
-      <w:r>
-        <w:t>the transferee, accepts full responsibility</w:t>
-      </w:r>
-      <w:r>
-        <w:t xml:space="preserve"> for the assets being transferred to me and agree to assume all associated</w:t>
-      </w:r>
-      <w:r>
-        <w:t xml:space="preserve"> obligations upon signing </w:t>
-      </w:r>
-      <w:r>
-        <w:t>this form. I commit to exercising due diligence in the care of these assets.</w:t>
-      </w:r>
-    </w:p>
-    <w:p>
-      <w:r>
-        <w:t>I __</w:t>
-      </w:r>
-      <w:r>
-        <w:rPr>
-          <w:u w:val="single"/>
-        </w:rPr>
-        <w:t>JOHN ALBERT LAGO</w:t>
-      </w:r>
-      <w:r>
-        <w:t>____ the asset custodian</w:t>
-      </w:r>
-      <w:r>
-        <w:t>, witnessed and facilitated the transfer between two parties.</w:t>
-      </w:r>
-    </w:p>
-    <w:tbl>
-      <w:tblPr>
-        <w:tblStyle w:val="TableGrid"/>
-        <w:tblpPr w:leftFromText="180" w:rightFromText="180" w:vertAnchor="text" w:tblpY="1"/>
-        <w:tblOverlap w:val="never"/>
-        <w:tblW w:w="0" w:type="auto"/>
-        <w:tblLook w:val="04A0" w:firstRow="1" w:lastRow="0" w:firstColumn="1" w:lastColumn="0" w:noHBand="0" w:noVBand="1"/>
-      </w:tblPr>
-      <w:tblGrid>
-        <w:gridCol w:w="5379"/>
-      </w:tblGrid>
-      <w:tr>
-        <w:trPr>
-          <w:trHeight w:val="401"/>
-        </w:trPr>
-        <w:tc>
-          <w:tcPr>
-            <w:tcW w:w="5379" w:type="dxa"/>
-          </w:tcPr>
-          <w:p>
-            <w:pPr>
-              <w:jc w:val="both"/>
-              <w:rPr>
-                <w:b/>
-                <w:bCs/>
-              </w:rPr>
-            </w:pPr>
-            <w:r>
-              <w:rPr>
-                <w:b/>
-                <w:bCs/>
-              </w:rPr>
-              <w:t>TRANSFEROR SIGNATURE:</w:t>
-            </w:r>
-            <w:r>
-              <w:rPr>
-                <w:b/>
-                <w:bCs/>
-              </w:rPr>
-              <w:t xml:space="preserve"> </w:t>
-            </w:r>
-          </w:p>
-        </w:tc>
-      </w:tr>
-      <w:tr>
-        <w:trPr>
-          <w:trHeight w:val="401"/>
-        </w:trPr>
-        <w:tc>
-          <w:tcPr>
-            <w:tcW w:w="5379" w:type="dxa"/>
-          </w:tcPr>
-          <w:p>
-            <w:pPr>
-              <w:jc w:val="both"/>
-              <w:rPr>
-                <w:b/>
-                <w:bCs/>
-              </w:rPr>
-            </w:pPr>
-            <w:r>
-              <w:rPr>
-                <w:b/>
-                <w:bCs/>
-              </w:rPr>
-              <w:t>TRANSFEREE SIGNATURE:</w:t>
-            </w:r>
-          </w:p>
-        </w:tc>
-      </w:tr>
-      <w:tr>
-        <w:trPr>
-          <w:trHeight w:val="401"/>
-        </w:trPr>
-        <w:tc>
-          <w:tcPr>
-            <w:tcW w:w="5379" w:type="dxa"/>
-          </w:tcPr>
-          <w:p>
-            <w:pPr>
-              <w:jc w:val="both"/>
-              <w:rPr>
-                <w:b/>
-                <w:bCs/>
-              </w:rPr>
-            </w:pPr>
-            <w:r>
-              <w:rPr>
-                <w:noProof/>
-              </w:rPr>
-              <w:drawing>
-                <wp:anchor distT="0" distB="0" distL="114300" distR="114300" simplePos="0" relativeHeight="251658240" behindDoc="1" locked="0" layoutInCell="1" allowOverlap="1" wp14:anchorId="621E839B" wp14:editId="6EFE9478">
-                  <wp:simplePos x="0" y="0"/>
-                  <wp:positionH relativeFrom="column">
-                    <wp:posOffset>1087170</wp:posOffset>
-                  </wp:positionH>
-                  <wp:positionV relativeFrom="paragraph">
-                    <wp:posOffset>-160597</wp:posOffset>
-                  </wp:positionV>
-                  <wp:extent cx="1107243" cy="532932"/>
-                  <wp:effectExtent l="0" t="0" r="0" b="635"/>
-                  <wp:wrapNone/>
-                  <wp:docPr id="1007857353" name="Picture 1"/>
-                  <wp:cNvGraphicFramePr>
-                    <a:graphicFrameLocks xmlns:a="http://schemas.openxmlformats.org/drawingml/2006/main" noChangeAspect="1"/>
-                  </wp:cNvGraphicFramePr>
-                  <a:graphic xmlns:a="http://schemas.openxmlformats.org/drawingml/2006/main">
-                    <a:graphicData uri="http://schemas.openxmlformats.org/drawingml/2006/picture">
-                      <pic:pic xmlns:pic="http://schemas.openxmlformats.org/drawingml/2006/picture">
-                        <pic:nvPicPr>
-                          <pic:cNvPr id="1007857353" name=""/>
-                          <pic:cNvPicPr/>
-                        </pic:nvPicPr>
-                        <pic:blipFill>
-                          <a:blip r:embed="rId8" cstate="print">
-                            <a:extLst>
-                              <a:ext uri="{28A0092B-C50C-407E-A947-70E740481C1C}">
-                                <a14:useLocalDpi xmlns:a14="http://schemas.microsoft.com/office/drawing/2010/main" val="0"/>
-                              </a:ext>
-                            </a:extLst>
-                          </a:blip>
-                          <a:stretch>
-                            <a:fillRect/>
-                          </a:stretch>
-                        </pic:blipFill>
-                        <pic:spPr>
-                          <a:xfrm>
-                            <a:off x="0" y="0"/>
-                            <a:ext cx="1107243" cy="532932"/>
-                          </a:xfrm>
-                          <a:prstGeom prst="rect">
-                            <a:avLst/>
-                          </a:prstGeom>
-                        </pic:spPr>
-                      </pic:pic>
-                    </a:graphicData>
-                  </a:graphic>
-                  <wp14:sizeRelH relativeFrom="page">
-                    <wp14:pctWidth>0</wp14:pctWidth>
-                  </wp14:sizeRelH>
-                  <wp14:sizeRelV relativeFrom="page">
-                    <wp14:pctHeight>0</wp14:pctHeight>
-                  </wp14:sizeRelV>
-                </wp:anchor>
-              </w:drawing>
-            </w:r>
-            <w:r>
-              <w:rPr>
-                <w:b/>
-                <w:bCs/>
-              </w:rPr>
-              <w:t>IT SIGNATURE:</w:t>
-            </w:r>
-          </w:p>
-        </w:tc>
-      </w:tr>
-    </w:tbl>
-    <w:p>
-      <w:r>
-        <w:br w:type="textWrapping" w:clear="all"/>
-      </w:r>
-    </w:p>
     <w:sectPr>
-      <w:headerReference w:type="default" r:id="rId9"/>
+      <w:headerReference w:type="default" r:id="rId8"/>
+      <w:footerReference w:type="default" r:id="rId9"/>
       <w:pgSz w:w="12240" w:h="15840"/>
-      <w:pgMar w:top="720" w:right="340" w:bottom="170" w:left="340" w:header="720" w:footer="720" w:gutter="0"/>
+      <w:pgMar w:top="720" w:right="340" w:bottom="170" w:left="340" w:header="720" w:footer="1134" w:gutter="0"/>
       <w:cols w:space="720"/>
       <w:docGrid w:linePitch="360"/>
     </w:sectPr>
@@ -1466,6 +1199,309 @@
     </w:p>
   </w:endnote>
 </w:endnotes>
+</file>
+
+<file path=word/footer1.xml><?xml version="1.0" encoding="utf-8"?>
+<w:ftr xmlns:wpc="http://schemas.microsoft.com/office/word/2010/wordprocessingCanvas" xmlns:cx="http://schemas.microsoft.com/office/drawing/2014/chartex" xmlns:cx1="http://schemas.microsoft.com/office/drawing/2015/9/8/chartex" xmlns:cx2="http://schemas.microsoft.com/office/drawing/2015/10/21/chartex" xmlns:cx3="http://schemas.microsoft.com/office/drawing/2016/5/9/chartex" xmlns:cx4="http://schemas.microsoft.com/office/drawing/2016/5/10/chartex" xmlns:cx5="http://schemas.microsoft.com/office/drawing/2016/5/11/chartex" xmlns:cx6="http://schemas.microsoft.com/office/drawing/2016/5/12/chartex" xmlns:cx7="http://schemas.microsoft.com/office/drawing/2016/5/13/chartex" xmlns:cx8="http://schemas.microsoft.com/office/drawing/2016/5/14/chartex" xmlns:mc="http://schemas.openxmlformats.org/markup-compatibility/2006" xmlns:aink="http://schemas.microsoft.com/office/drawing/2016/ink" xmlns:am3d="http://schemas.microsoft.com/office/drawing/2017/model3d" xmlns:o="urn:schemas-microsoft-com:office:office" xmlns:oel="http://schemas.microsoft.com/office/2019/extlst" xmlns:r="http://schemas.openxmlformats.org/officeDocument/2006/relationships" xmlns:m="http://schemas.openxmlformats.org/officeDocument/2006/math" xmlns:v="urn:schemas-microsoft-com:vml" xmlns:wp14="http://schemas.microsoft.com/office/word/2010/wordprocessingDrawing" xmlns:wp="http://schemas.openxmlformats.org/drawingml/2006/wordprocessingDrawing" xmlns:w10="urn:schemas-microsoft-com:office:word" xmlns:w="http://schemas.openxmlformats.org/wordprocessingml/2006/main" xmlns:w14="http://schemas.microsoft.com/office/word/2010/wordml" xmlns:w15="http://schemas.microsoft.com/office/word/2012/wordml" xmlns:w16cex="http://schemas.microsoft.com/office/word/2018/wordml/cex" xmlns:w16cid="http://schemas.microsoft.com/office/word/2016/wordml/cid" xmlns:w16="http://schemas.microsoft.com/office/word/2018/wordml" xmlns:w16du="http://schemas.microsoft.com/office/word/2023/wordml/word16du" xmlns:w16sdtdh="http://schemas.microsoft.com/office/word/2020/wordml/sdtdatahash" xmlns:w16sdtfl="http://schemas.microsoft.com/office/word/2024/wordml/sdtformatlock" xmlns:w16se="http://schemas.microsoft.com/office/word/2015/wordml/symex" xmlns:wpg="http://schemas.microsoft.com/office/word/2010/wordprocessingGroup" xmlns:wpi="http://schemas.microsoft.com/office/word/2010/wordprocessingInk" xmlns:wne="http://schemas.microsoft.com/office/word/2006/wordml" xmlns:wps="http://schemas.microsoft.com/office/word/2010/wordprocessingShape" mc:Ignorable="w14 w15 w16se w16cid w16 w16cex w16sdtdh w16sdtfl w16du wp14">
+  <w:p>
+    <w:r>
+      <w:t>I</w:t>
+    </w:r>
+    <w:proofErr w:type="gramStart"/>
+    <w:r>
+      <w:t xml:space="preserve">  </w:t>
+    </w:r>
+    <w:r>
+      <w:rPr>
+        <w:u w:val="single"/>
+      </w:rPr>
+      <w:t xml:space="preserve"> </w:t>
+    </w:r>
+    <w:r>
+      <w:rPr>
+        <w:u w:val="single"/>
+      </w:rPr>
+      <w:t>{</w:t>
+    </w:r>
+    <w:proofErr w:type="spellStart"/>
+    <w:proofErr w:type="gramEnd"/>
+    <w:r>
+      <w:rPr>
+        <w:u w:val="single"/>
+      </w:rPr>
+      <w:t>transferor_</w:t>
+    </w:r>
+    <w:proofErr w:type="gramStart"/>
+    <w:r>
+      <w:rPr>
+        <w:u w:val="single"/>
+      </w:rPr>
+      <w:t>name</w:t>
+    </w:r>
+    <w:proofErr w:type="spellEnd"/>
+    <w:r>
+      <w:rPr>
+        <w:u w:val="single"/>
+      </w:rPr>
+      <w:t xml:space="preserve">} </w:t>
+    </w:r>
+    <w:r>
+      <w:t xml:space="preserve">  </w:t>
+    </w:r>
+    <w:proofErr w:type="gramEnd"/>
+    <w:r>
+      <w:t xml:space="preserve">I, </w:t>
+    </w:r>
+    <w:r>
+      <w:t>the transferor, hereby surrender all responsibility associated with the assets mentioned above and free myself from any further responsibilities. I confirm that the assets are in satisfactory condition at the time of transfer.</w:t>
+    </w:r>
+  </w:p>
+  <w:p>
+    <w:proofErr w:type="gramStart"/>
+    <w:r>
+      <w:t xml:space="preserve">I </w:t>
+    </w:r>
+    <w:r>
+      <w:rPr>
+        <w:u w:val="single"/>
+      </w:rPr>
+      <w:t xml:space="preserve"> </w:t>
+    </w:r>
+    <w:r>
+      <w:rPr>
+        <w:u w:val="single"/>
+      </w:rPr>
+      <w:t>_</w:t>
+    </w:r>
+    <w:proofErr w:type="gramEnd"/>
+    <w:r>
+      <w:rPr>
+        <w:u w:val="single"/>
+      </w:rPr>
+      <w:t>{</w:t>
+    </w:r>
+    <w:proofErr w:type="spellStart"/>
+    <w:r>
+      <w:rPr>
+        <w:u w:val="single"/>
+      </w:rPr>
+      <w:t>transferee_</w:t>
+    </w:r>
+    <w:proofErr w:type="gramStart"/>
+    <w:r>
+      <w:rPr>
+        <w:u w:val="single"/>
+      </w:rPr>
+      <w:t>name</w:t>
+    </w:r>
+    <w:proofErr w:type="spellEnd"/>
+    <w:r>
+      <w:rPr>
+        <w:u w:val="single"/>
+      </w:rPr>
+      <w:t>}</w:t>
+    </w:r>
+    <w:r>
+      <w:rPr>
+        <w:u w:val="single"/>
+      </w:rPr>
+      <w:t xml:space="preserve"> </w:t>
+    </w:r>
+    <w:r>
+      <w:rPr>
+        <w:u w:val="single"/>
+      </w:rPr>
+      <w:t xml:space="preserve"> </w:t>
+    </w:r>
+    <w:r>
+      <w:t xml:space="preserve"> </w:t>
+    </w:r>
+    <w:proofErr w:type="gramEnd"/>
+    <w:r>
+      <w:t xml:space="preserve"> </w:t>
+    </w:r>
+    <w:r>
+      <w:t xml:space="preserve">I, </w:t>
+    </w:r>
+    <w:r>
+      <w:t>the transferee, accepts full responsibility for the assets being transferred to me and agree to assume all associated obligations upon signing this form. I commit to exercising due diligence in the care of these assets.</w:t>
+    </w:r>
+  </w:p>
+  <w:p>
+    <w:r>
+      <w:t>I __</w:t>
+    </w:r>
+    <w:r>
+      <w:rPr>
+        <w:u w:val="single"/>
+      </w:rPr>
+      <w:t>JOHN ALBERT LAGO</w:t>
+    </w:r>
+    <w:r>
+      <w:t>____ the asset custodian, witnessed and facilitated the transfer between two parties.</w:t>
+    </w:r>
+  </w:p>
+  <w:tbl>
+    <w:tblPr>
+      <w:tblStyle w:val="TableGrid"/>
+      <w:tblpPr w:leftFromText="180" w:rightFromText="180" w:vertAnchor="text" w:tblpY="1"/>
+      <w:tblOverlap w:val="never"/>
+      <w:tblW w:w="0" w:type="auto"/>
+      <w:tblLook w:val="04A0" w:firstRow="1" w:lastRow="0" w:firstColumn="1" w:lastColumn="0" w:noHBand="0" w:noVBand="1"/>
+    </w:tblPr>
+    <w:tblGrid>
+      <w:gridCol w:w="5379"/>
+    </w:tblGrid>
+    <w:tr>
+      <w:trPr>
+        <w:trHeight w:val="401"/>
+      </w:trPr>
+      <w:tc>
+        <w:tcPr>
+          <w:tcW w:w="5379" w:type="dxa"/>
+        </w:tcPr>
+        <w:p>
+          <w:pPr>
+            <w:jc w:val="both"/>
+            <w:rPr>
+              <w:b/>
+              <w:bCs/>
+            </w:rPr>
+          </w:pPr>
+          <w:r>
+            <w:rPr>
+              <w:b/>
+              <w:bCs/>
+            </w:rPr>
+            <w:t xml:space="preserve">TRANSFEROR SIGNATURE: </w:t>
+          </w:r>
+        </w:p>
+      </w:tc>
+    </w:tr>
+    <w:tr>
+      <w:trPr>
+        <w:trHeight w:val="401"/>
+      </w:trPr>
+      <w:tc>
+        <w:tcPr>
+          <w:tcW w:w="5379" w:type="dxa"/>
+        </w:tcPr>
+        <w:p>
+          <w:pPr>
+            <w:jc w:val="both"/>
+            <w:rPr>
+              <w:b/>
+              <w:bCs/>
+            </w:rPr>
+          </w:pPr>
+          <w:r>
+            <w:rPr>
+              <w:b/>
+              <w:bCs/>
+            </w:rPr>
+            <w:t>TRANSFEREE SIGNATURE:</w:t>
+          </w:r>
+        </w:p>
+      </w:tc>
+    </w:tr>
+    <w:tr>
+      <w:trPr>
+        <w:trHeight w:val="401"/>
+      </w:trPr>
+      <w:tc>
+        <w:tcPr>
+          <w:tcW w:w="5379" w:type="dxa"/>
+        </w:tcPr>
+        <w:p>
+          <w:pPr>
+            <w:jc w:val="both"/>
+            <w:rPr>
+              <w:b/>
+              <w:bCs/>
+            </w:rPr>
+          </w:pPr>
+          <w:r>
+            <w:rPr>
+              <w:noProof/>
+            </w:rPr>
+            <w:drawing>
+              <wp:anchor distT="0" distB="0" distL="114300" distR="114300" simplePos="0" relativeHeight="251660288" behindDoc="1" locked="0" layoutInCell="1" allowOverlap="1" wp14:anchorId="6E792C57" wp14:editId="76E0583D">
+                <wp:simplePos x="0" y="0"/>
+                <wp:positionH relativeFrom="column">
+                  <wp:posOffset>1087170</wp:posOffset>
+                </wp:positionH>
+                <wp:positionV relativeFrom="paragraph">
+                  <wp:posOffset>-160597</wp:posOffset>
+                </wp:positionV>
+                <wp:extent cx="1107243" cy="532932"/>
+                <wp:effectExtent l="0" t="0" r="0" b="635"/>
+                <wp:wrapNone/>
+                <wp:docPr id="1007857353" name="Picture 1" descr="A signature of a person&#10;&#10;AI-generated content may be incorrect."/>
+                <wp:cNvGraphicFramePr>
+                  <a:graphicFrameLocks xmlns:a="http://schemas.openxmlformats.org/drawingml/2006/main" noChangeAspect="1"/>
+                </wp:cNvGraphicFramePr>
+                <a:graphic xmlns:a="http://schemas.openxmlformats.org/drawingml/2006/main">
+                  <a:graphicData uri="http://schemas.openxmlformats.org/drawingml/2006/picture">
+                    <pic:pic xmlns:pic="http://schemas.openxmlformats.org/drawingml/2006/picture">
+                      <pic:nvPicPr>
+                        <pic:cNvPr id="1007857353" name="Picture 1" descr="A signature of a person&#10;&#10;AI-generated content may be incorrect."/>
+                        <pic:cNvPicPr/>
+                      </pic:nvPicPr>
+                      <pic:blipFill>
+                        <a:blip r:embed="rId1" cstate="print">
+                          <a:extLst>
+                            <a:ext uri="{28A0092B-C50C-407E-A947-70E740481C1C}">
+                              <a14:useLocalDpi xmlns:a14="http://schemas.microsoft.com/office/drawing/2010/main" val="0"/>
+                            </a:ext>
+                          </a:extLst>
+                        </a:blip>
+                        <a:stretch>
+                          <a:fillRect/>
+                        </a:stretch>
+                      </pic:blipFill>
+                      <pic:spPr>
+                        <a:xfrm>
+                          <a:off x="0" y="0"/>
+                          <a:ext cx="1107243" cy="532932"/>
+                        </a:xfrm>
+                        <a:prstGeom prst="rect">
+                          <a:avLst/>
+                        </a:prstGeom>
+                      </pic:spPr>
+                    </pic:pic>
+                  </a:graphicData>
+                </a:graphic>
+                <wp14:sizeRelH relativeFrom="page">
+                  <wp14:pctWidth>0</wp14:pctWidth>
+                </wp14:sizeRelH>
+                <wp14:sizeRelV relativeFrom="page">
+                  <wp14:pctHeight>0</wp14:pctHeight>
+                </wp14:sizeRelV>
+              </wp:anchor>
+            </w:drawing>
+          </w:r>
+          <w:r>
+            <w:rPr>
+              <w:b/>
+              <w:bCs/>
+            </w:rPr>
+            <w:t>IT SIGNATURE:</w:t>
+          </w:r>
+        </w:p>
+      </w:tc>
+    </w:tr>
+  </w:tbl>
+  <w:p>
+    <w:r>
+      <w:br w:type="textWrapping" w:clear="all"/>
+    </w:r>
+  </w:p>
+  <w:p>
+    <w:pPr>
+      <w:pStyle w:val="Footer"/>
+    </w:pPr>
+  </w:p>
+</w:ftr>
 </file>
 
 <file path=word/footnotes.xml><?xml version="1.0" encoding="utf-8"?>
@@ -1511,13 +1547,13 @@
         <w:noProof/>
       </w:rPr>
       <w:drawing>
-        <wp:anchor distT="0" distB="0" distL="114300" distR="114300" simplePos="0" relativeHeight="251658240" behindDoc="1" locked="0" layoutInCell="1" allowOverlap="1" wp14:anchorId="69373FFA" wp14:editId="6DB37B86">
+        <wp:anchor distT="0" distB="0" distL="114300" distR="114300" simplePos="0" relativeHeight="251658240" behindDoc="1" locked="0" layoutInCell="1" allowOverlap="1" wp14:anchorId="69373FFA" wp14:editId="1CE5AF5C">
           <wp:simplePos x="0" y="0"/>
           <wp:positionH relativeFrom="page">
-            <wp:align>left</wp:align>
+            <wp:posOffset>0</wp:posOffset>
           </wp:positionH>
           <wp:positionV relativeFrom="paragraph">
-            <wp:posOffset>-445135</wp:posOffset>
+            <wp:posOffset>-444764</wp:posOffset>
           </wp:positionV>
           <wp:extent cx="7772400" cy="10034455"/>
           <wp:effectExtent l="0" t="0" r="0" b="5080"/>

--- a/public/src/AccountabilityForms/ASSET ACCOUNTABILITY FORM - TRANSFER.docx
+++ b/public/src/AccountabilityForms/ASSET ACCOUNTABILITY FORM - TRANSFER.docx
@@ -59,23 +59,7 @@
           <w:b/>
           <w:bCs/>
         </w:rPr>
-        <w:t xml:space="preserve">plete the following form upon receipt/return of any company equipment. A copy of this form will be kept </w:t>
-      </w:r>
-      <w:proofErr w:type="gramStart"/>
-      <w:r>
-        <w:rPr>
-          <w:b/>
-          <w:bCs/>
-        </w:rPr>
-        <w:t>on</w:t>
-      </w:r>
-      <w:proofErr w:type="gramEnd"/>
-      <w:r>
-        <w:rPr>
-          <w:b/>
-          <w:bCs/>
-        </w:rPr>
-        <w:t xml:space="preserve"> your personal file and used to monitor the return of any equipment should you leave the company.</w:t>
+        <w:t>plete the following form upon receipt/return of any company equipment. A copy of this form will be kept on your personal file and used to monitor the return of any equipment should you leave the company.</w:t>
       </w:r>
     </w:p>
     <w:p>
@@ -161,11 +145,9 @@
             <w:r>
               <w:t>{</w:t>
             </w:r>
-            <w:proofErr w:type="spellStart"/>
             <w:r>
               <w:t>transferor_name</w:t>
             </w:r>
-            <w:proofErr w:type="spellEnd"/>
             <w:r>
               <w:t>}</w:t>
             </w:r>
@@ -213,11 +195,9 @@
             <w:r>
               <w:t>{</w:t>
             </w:r>
-            <w:proofErr w:type="spellStart"/>
             <w:r>
               <w:t>transferor_department</w:t>
             </w:r>
-            <w:proofErr w:type="spellEnd"/>
             <w:r>
               <w:t>}</w:t>
             </w:r>
@@ -256,11 +236,9 @@
             <w:r>
               <w:t>{</w:t>
             </w:r>
-            <w:proofErr w:type="spellStart"/>
             <w:r>
               <w:t>transferor_date_hired</w:t>
             </w:r>
-            <w:proofErr w:type="spellEnd"/>
             <w:r>
               <w:t>}</w:t>
             </w:r>
@@ -294,11 +272,9 @@
             <w:r>
               <w:t>{</w:t>
             </w:r>
-            <w:proofErr w:type="spellStart"/>
             <w:r>
               <w:t>transferor_position</w:t>
             </w:r>
-            <w:proofErr w:type="spellEnd"/>
             <w:r>
               <w:t>}</w:t>
             </w:r>
@@ -359,11 +335,9 @@
             <w:r>
               <w:t>{</w:t>
             </w:r>
-            <w:proofErr w:type="spellStart"/>
             <w:r>
               <w:t>transferee_name</w:t>
             </w:r>
-            <w:proofErr w:type="spellEnd"/>
             <w:r>
               <w:t>}</w:t>
             </w:r>
@@ -411,11 +385,9 @@
             <w:r>
               <w:t>{</w:t>
             </w:r>
-            <w:proofErr w:type="spellStart"/>
             <w:r>
               <w:t>transferee_department</w:t>
             </w:r>
-            <w:proofErr w:type="spellEnd"/>
             <w:r>
               <w:t>}</w:t>
             </w:r>
@@ -454,11 +426,9 @@
             <w:r>
               <w:t>{</w:t>
             </w:r>
-            <w:proofErr w:type="spellStart"/>
             <w:r>
               <w:t>transferee_date_hired</w:t>
             </w:r>
-            <w:proofErr w:type="spellEnd"/>
             <w:r>
               <w:t>}</w:t>
             </w:r>
@@ -492,11 +462,9 @@
             <w:r>
               <w:t>{</w:t>
             </w:r>
-            <w:proofErr w:type="spellStart"/>
             <w:r>
               <w:t>transferee_position</w:t>
             </w:r>
-            <w:proofErr w:type="spellEnd"/>
             <w:r>
               <w:t>}</w:t>
             </w:r>
@@ -649,139 +617,125 @@
             </w:pPr>
             <w:r>
               <w:rPr>
+                <w:sz w:val="16"/>
+                <w:szCs w:val="16"/>
+              </w:rPr>
+              <w:t>{#devices}</w:t>
+            </w:r>
+            <w:r>
+              <w:rPr>
+                <w:sz w:val="16"/>
+                <w:szCs w:val="16"/>
+              </w:rPr>
+              <w:t>{</w:t>
+            </w:r>
+            <w:r>
+              <w:rPr>
+                <w:sz w:val="16"/>
+                <w:szCs w:val="16"/>
+              </w:rPr>
+              <w:t>TransferDate</w:t>
+            </w:r>
+            <w:r>
+              <w:rPr>
+                <w:sz w:val="16"/>
+                <w:szCs w:val="16"/>
+              </w:rPr>
+              <w:t>}</w:t>
+            </w:r>
+          </w:p>
+        </w:tc>
+        <w:tc>
+          <w:tcPr>
+            <w:tcW w:w="2394" w:type="dxa"/>
+            <w:vAlign w:val="center"/>
+          </w:tcPr>
+          <w:p>
+            <w:pPr>
+              <w:jc w:val="center"/>
+            </w:pPr>
+            <w:r>
+              <w:t>{</w:t>
+            </w:r>
+            <w:r>
+              <w:t>device</w:t>
+            </w:r>
+            <w:r>
+              <w:t>Type</w:t>
+            </w:r>
+            <w:r>
+              <w:t>}</w:t>
+            </w:r>
+          </w:p>
+        </w:tc>
+        <w:tc>
+          <w:tcPr>
+            <w:tcW w:w="2373" w:type="dxa"/>
+            <w:vAlign w:val="center"/>
+          </w:tcPr>
+          <w:p>
+            <w:pPr>
+              <w:jc w:val="center"/>
+            </w:pPr>
+            <w:r>
+              <w:t>{</w:t>
+            </w:r>
+            <w:r>
+              <w:t>brand</w:t>
+            </w:r>
+            <w:r>
+              <w:t>}</w:t>
+            </w:r>
+          </w:p>
+        </w:tc>
+        <w:tc>
+          <w:tcPr>
+            <w:tcW w:w="2202" w:type="dxa"/>
+            <w:vAlign w:val="center"/>
+          </w:tcPr>
+          <w:p>
+            <w:pPr>
+              <w:jc w:val="center"/>
+            </w:pPr>
+            <w:r>
+              <w:rPr>
+                <w:rFonts w:ascii="Aptos Narrow" w:hAnsi="Aptos Narrow"/>
+                <w:color w:val="000000"/>
+              </w:rPr>
+              <w:t>{</w:t>
+            </w:r>
+            <w:r>
+              <w:rPr>
+                <w:rFonts w:ascii="Aptos Narrow" w:hAnsi="Aptos Narrow"/>
+                <w:color w:val="000000"/>
+              </w:rPr>
+              <w:t>deviceTag</w:t>
+            </w:r>
+            <w:r>
+              <w:rPr>
+                <w:rFonts w:ascii="Aptos Narrow" w:hAnsi="Aptos Narrow"/>
+                <w:color w:val="000000"/>
+              </w:rPr>
+              <w:t>}</w:t>
+            </w:r>
+          </w:p>
+        </w:tc>
+        <w:tc>
+          <w:tcPr>
+            <w:tcW w:w="2670" w:type="dxa"/>
+            <w:vAlign w:val="center"/>
+          </w:tcPr>
+          <w:p>
+            <w:pPr>
+              <w:jc w:val="center"/>
+              <w:rPr>
                 <w:sz w:val="18"/>
                 <w:szCs w:val="18"/>
               </w:rPr>
-              <w:t>{#</w:t>
-            </w:r>
-            <w:proofErr w:type="gramStart"/>
-            <w:r>
-              <w:rPr>
-                <w:sz w:val="18"/>
-                <w:szCs w:val="18"/>
-              </w:rPr>
-              <w:t>devices}</w:t>
-            </w:r>
-            <w:r>
-              <w:rPr>
-                <w:sz w:val="18"/>
-                <w:szCs w:val="18"/>
-              </w:rPr>
+            </w:pPr>
+            <w:r>
               <w:t>{</w:t>
             </w:r>
-            <w:proofErr w:type="gramEnd"/>
-            <w:r>
-              <w:rPr>
-                <w:sz w:val="18"/>
-                <w:szCs w:val="18"/>
-              </w:rPr>
-              <w:t>TransferDate</w:t>
-            </w:r>
-            <w:r>
-              <w:rPr>
-                <w:sz w:val="18"/>
-                <w:szCs w:val="18"/>
-              </w:rPr>
-              <w:t>}</w:t>
-            </w:r>
-          </w:p>
-        </w:tc>
-        <w:tc>
-          <w:tcPr>
-            <w:tcW w:w="2394" w:type="dxa"/>
-            <w:vAlign w:val="center"/>
-          </w:tcPr>
-          <w:p>
-            <w:pPr>
-              <w:jc w:val="center"/>
-            </w:pPr>
-            <w:r>
-              <w:t>{</w:t>
-            </w:r>
-            <w:proofErr w:type="spellStart"/>
-            <w:r>
-              <w:t>device</w:t>
-            </w:r>
-            <w:r>
-              <w:t>Type</w:t>
-            </w:r>
-            <w:proofErr w:type="spellEnd"/>
-            <w:r>
-              <w:t>}</w:t>
-            </w:r>
-          </w:p>
-        </w:tc>
-        <w:tc>
-          <w:tcPr>
-            <w:tcW w:w="2373" w:type="dxa"/>
-            <w:vAlign w:val="center"/>
-          </w:tcPr>
-          <w:p>
-            <w:pPr>
-              <w:jc w:val="center"/>
-            </w:pPr>
-            <w:r>
-              <w:t>{</w:t>
-            </w:r>
-            <w:r>
-              <w:t>brand</w:t>
-            </w:r>
-            <w:r>
-              <w:t>}</w:t>
-            </w:r>
-          </w:p>
-        </w:tc>
-        <w:tc>
-          <w:tcPr>
-            <w:tcW w:w="2202" w:type="dxa"/>
-            <w:vAlign w:val="center"/>
-          </w:tcPr>
-          <w:p>
-            <w:pPr>
-              <w:jc w:val="center"/>
-            </w:pPr>
-            <w:r>
-              <w:rPr>
-                <w:rFonts w:ascii="Aptos Narrow" w:hAnsi="Aptos Narrow"/>
-                <w:color w:val="000000"/>
-              </w:rPr>
-              <w:t>{</w:t>
-            </w:r>
-            <w:proofErr w:type="spellStart"/>
-            <w:r>
-              <w:rPr>
-                <w:rFonts w:ascii="Aptos Narrow" w:hAnsi="Aptos Narrow"/>
-                <w:color w:val="000000"/>
-              </w:rPr>
-              <w:t>deviceTag</w:t>
-            </w:r>
-            <w:proofErr w:type="spellEnd"/>
-            <w:r>
-              <w:rPr>
-                <w:rFonts w:ascii="Aptos Narrow" w:hAnsi="Aptos Narrow"/>
-                <w:color w:val="000000"/>
-              </w:rPr>
-              <w:t>}</w:t>
-            </w:r>
-          </w:p>
-        </w:tc>
-        <w:tc>
-          <w:tcPr>
-            <w:tcW w:w="2670" w:type="dxa"/>
-            <w:vAlign w:val="center"/>
-          </w:tcPr>
-          <w:p>
-            <w:pPr>
-              <w:jc w:val="center"/>
-              <w:rPr>
-                <w:sz w:val="18"/>
-                <w:szCs w:val="18"/>
-              </w:rPr>
-            </w:pPr>
-            <w:proofErr w:type="gramStart"/>
-            <w:r>
-              <w:t>{</w:t>
-            </w:r>
             <w:r>
               <w:t>condition</w:t>
             </w:r>
@@ -789,11 +743,7 @@
               <w:t>}{</w:t>
             </w:r>
             <w:r>
-              <w:t>/</w:t>
-            </w:r>
-            <w:proofErr w:type="gramEnd"/>
-            <w:r>
-              <w:t>devices</w:t>
+              <w:t>/devices</w:t>
             </w:r>
             <w:r>
               <w:t>}</w:t>
@@ -1207,7 +1157,6 @@
     <w:r>
       <w:t>I</w:t>
     </w:r>
-    <w:proofErr w:type="gramStart"/>
     <w:r>
       <w:t xml:space="preserve">  </w:t>
     </w:r>
@@ -1223,22 +1172,12 @@
       </w:rPr>
       <w:t>{</w:t>
     </w:r>
-    <w:proofErr w:type="spellStart"/>
-    <w:proofErr w:type="gramEnd"/>
     <w:r>
       <w:rPr>
         <w:u w:val="single"/>
       </w:rPr>
-      <w:t>transferor_</w:t>
+      <w:t>transferor_name</w:t>
     </w:r>
-    <w:proofErr w:type="gramStart"/>
-    <w:r>
-      <w:rPr>
-        <w:u w:val="single"/>
-      </w:rPr>
-      <w:t>name</w:t>
-    </w:r>
-    <w:proofErr w:type="spellEnd"/>
     <w:r>
       <w:rPr>
         <w:u w:val="single"/>
@@ -1248,7 +1187,6 @@
     <w:r>
       <w:t xml:space="preserve">  </w:t>
     </w:r>
-    <w:proofErr w:type="gramEnd"/>
     <w:r>
       <w:t xml:space="preserve">I, </w:t>
     </w:r>
@@ -1257,7 +1195,6 @@
     </w:r>
   </w:p>
   <w:p>
-    <w:proofErr w:type="gramStart"/>
     <w:r>
       <w:t xml:space="preserve">I </w:t>
     </w:r>
@@ -1271,30 +1208,14 @@
       <w:rPr>
         <w:u w:val="single"/>
       </w:rPr>
-      <w:t>_</w:t>
+      <w:t>_{</w:t>
     </w:r>
-    <w:proofErr w:type="gramEnd"/>
     <w:r>
       <w:rPr>
         <w:u w:val="single"/>
       </w:rPr>
-      <w:t>{</w:t>
+      <w:t>transferee_name</w:t>
     </w:r>
-    <w:proofErr w:type="spellStart"/>
-    <w:r>
-      <w:rPr>
-        <w:u w:val="single"/>
-      </w:rPr>
-      <w:t>transferee_</w:t>
-    </w:r>
-    <w:proofErr w:type="gramStart"/>
-    <w:r>
-      <w:rPr>
-        <w:u w:val="single"/>
-      </w:rPr>
-      <w:t>name</w:t>
-    </w:r>
-    <w:proofErr w:type="spellEnd"/>
     <w:r>
       <w:rPr>
         <w:u w:val="single"/>
@@ -1314,11 +1235,7 @@
       <w:t xml:space="preserve"> </w:t>
     </w:r>
     <w:r>
-      <w:t xml:space="preserve"> </w:t>
-    </w:r>
-    <w:proofErr w:type="gramEnd"/>
-    <w:r>
-      <w:t xml:space="preserve"> </w:t>
+      <w:t xml:space="preserve">  </w:t>
     </w:r>
     <w:r>
       <w:t xml:space="preserve">I, </w:t>
